--- a/lab4/lab_4_Митрошкин.docx
+++ b/lab4/lab_4_Митрошкин.docx
@@ -17,23 +17,7 @@
         <w:jc w:val="center"/>
       </w:pPr>
       <w:r>
-        <w:t xml:space="preserve">Московский государственный технический университет имени </w:t>
-      </w:r>
-      <w:proofErr w:type="spellStart"/>
-      <w:r>
-        <w:t>Н.Э.Баумана</w:t>
-      </w:r>
-      <w:proofErr w:type="spellEnd"/>
-      <w:r>
-        <w:t xml:space="preserve"> (МГТУ им. </w:t>
-      </w:r>
-      <w:proofErr w:type="spellStart"/>
-      <w:r>
-        <w:t>Н.Э.Баумана</w:t>
-      </w:r>
-      <w:proofErr w:type="spellEnd"/>
-      <w:r>
-        <w:t>)</w:t>
+        <w:t>Московский государственный технический университет имени Н.Э.Баумана (МГТУ им. Н.Э.Баумана)</w:t>
       </w:r>
     </w:p>
     <w:p>
@@ -72,13 +56,7 @@
         <w:jc w:val="center"/>
       </w:pPr>
       <w:r>
-        <w:t>ПРЕОБРАЗОВАНИЕ МОДЕЛИ</w:t>
-      </w:r>
-      <w:r>
-        <w:t xml:space="preserve"> СЕМАНТИЧЕСКИХ ОБЪЕКТОВ</w:t>
-      </w:r>
-      <w:r>
-        <w:t xml:space="preserve"> В РЕЛЯЦИОННУЮ МОДЕЛЬ</w:t>
+        <w:t>ПРЕОБРАЗОВАНИЕ МОДЕЛИ СЕМАНТИЧЕСКИХ ОБЪЕКТОВ В РЕЛЯЦИОННУЮ МОДЕЛЬ</w:t>
       </w:r>
     </w:p>
     <w:p/>
@@ -361,6 +339,7 @@
           <w:docPartUnique/>
         </w:docPartObj>
       </w:sdtPr>
+      <w:sdtEndPr/>
       <w:sdtContent>
         <w:p>
           <w:pPr>
@@ -416,7 +395,7 @@
             </w:rPr>
             <w:fldChar w:fldCharType="separate"/>
           </w:r>
-          <w:hyperlink r:id="rId6" w:anchor="_Toc83817133" w:history="1">
+          <w:hyperlink r:id="rId8" w:anchor="_Toc83817133" w:history="1">
             <w:r>
               <w:rPr>
                 <w:rStyle w:val="a7"/>
@@ -527,7 +506,7 @@
               <w:lang w:eastAsia="ru-RU"/>
             </w:rPr>
           </w:pPr>
-          <w:hyperlink r:id="rId7" w:anchor="_Toc83817134" w:history="1">
+          <w:hyperlink r:id="rId9" w:anchor="_Toc83817134" w:history="1">
             <w:r>
               <w:rPr>
                 <w:rStyle w:val="a7"/>
@@ -921,23 +900,21 @@
         <w:jc w:val="both"/>
       </w:pPr>
       <w:r>
-        <w:t>семантических объектов.</w:t>
-      </w:r>
-    </w:p>
-    <w:p>
-      <w:pPr>
-        <w:keepNext/>
-        <w:spacing w:line="360" w:lineRule="auto"/>
-        <w:jc w:val="both"/>
-      </w:pPr>
-      <w:r>
         <w:rPr>
           <w:noProof/>
         </w:rPr>
         <w:drawing>
-          <wp:inline distT="0" distB="0" distL="0" distR="0" wp14:anchorId="58B5DC8D" wp14:editId="7CDA20B6">
-            <wp:extent cx="6120130" cy="2054413"/>
-            <wp:effectExtent l="0" t="0" r="0" b="3175"/>
+          <wp:anchor distT="0" distB="0" distL="114300" distR="114300" simplePos="0" relativeHeight="251658240" behindDoc="0" locked="0" layoutInCell="1" allowOverlap="1" wp14:anchorId="58B5DC8D" wp14:editId="056B2C5A">
+            <wp:simplePos x="0" y="0"/>
+            <wp:positionH relativeFrom="margin">
+              <wp:align>right</wp:align>
+            </wp:positionH>
+            <wp:positionV relativeFrom="paragraph">
+              <wp:posOffset>559188</wp:posOffset>
+            </wp:positionV>
+            <wp:extent cx="6960235" cy="2336165"/>
+            <wp:effectExtent l="0" t="0" r="0" b="6985"/>
+            <wp:wrapSquare wrapText="bothSides"/>
             <wp:docPr id="1" name="Рисунок 1"/>
             <wp:cNvGraphicFramePr>
               <a:graphicFrameLocks xmlns:a="http://schemas.openxmlformats.org/drawingml/2006/main" noChangeAspect="1"/>
@@ -950,7 +927,13 @@
                     <pic:cNvPicPr/>
                   </pic:nvPicPr>
                   <pic:blipFill>
-                    <a:blip r:embed="rId8"/>
+                    <a:blip r:embed="rId10" cstate="print">
+                      <a:extLst>
+                        <a:ext uri="{28A0092B-C50C-407E-A947-70E740481C1C}">
+                          <a14:useLocalDpi xmlns:a14="http://schemas.microsoft.com/office/drawing/2010/main" val="0"/>
+                        </a:ext>
+                      </a:extLst>
+                    </a:blip>
                     <a:stretch>
                       <a:fillRect/>
                     </a:stretch>
@@ -958,7 +941,7 @@
                   <pic:spPr>
                     <a:xfrm>
                       <a:off x="0" y="0"/>
-                      <a:ext cx="6120130" cy="2054413"/>
+                      <a:ext cx="6960235" cy="2336165"/>
                     </a:xfrm>
                     <a:prstGeom prst="rect">
                       <a:avLst/>
@@ -967,9 +950,25 @@
                 </pic:pic>
               </a:graphicData>
             </a:graphic>
-          </wp:inline>
+            <wp14:sizeRelH relativeFrom="page">
+              <wp14:pctWidth>0</wp14:pctWidth>
+            </wp14:sizeRelH>
+            <wp14:sizeRelV relativeFrom="page">
+              <wp14:pctHeight>0</wp14:pctHeight>
+            </wp14:sizeRelV>
+          </wp:anchor>
         </w:drawing>
       </w:r>
+      <w:r>
+        <w:t>семантических объектов.</w:t>
+      </w:r>
+    </w:p>
+    <w:p>
+      <w:pPr>
+        <w:keepNext/>
+        <w:spacing w:line="360" w:lineRule="auto"/>
+        <w:jc w:val="both"/>
+      </w:pPr>
     </w:p>
     <w:p>
       <w:pPr>
@@ -1034,115 +1033,92 @@
         <w:rPr>
           <w:sz w:val="28"/>
           <w:szCs w:val="28"/>
-          <w:lang w:val="en-US"/>
-        </w:rPr>
-        <w:t>SOM</w:t>
-      </w:r>
-      <w:r>
-        <w:rPr>
-          <w:sz w:val="28"/>
-          <w:szCs w:val="28"/>
-        </w:rPr>
-        <w:t xml:space="preserve"> модель</w:t>
-      </w:r>
-    </w:p>
-    <w:p>
-      <w:pPr>
-        <w:jc w:val="both"/>
-      </w:pPr>
-    </w:p>
-    <w:p>
-      <w:pPr>
-        <w:jc w:val="both"/>
-      </w:pPr>
-    </w:p>
-    <w:p>
-      <w:pPr>
-        <w:jc w:val="both"/>
-      </w:pPr>
-    </w:p>
-    <w:p>
-      <w:pPr>
-        <w:jc w:val="both"/>
-      </w:pPr>
-    </w:p>
-    <w:p>
-      <w:pPr>
-        <w:jc w:val="both"/>
-      </w:pPr>
-    </w:p>
-    <w:p>
-      <w:pPr>
-        <w:jc w:val="both"/>
-      </w:pPr>
-    </w:p>
-    <w:p>
-      <w:pPr>
-        <w:jc w:val="both"/>
-      </w:pPr>
-    </w:p>
-    <w:p>
-      <w:pPr>
-        <w:jc w:val="both"/>
-      </w:pPr>
-    </w:p>
-    <w:p>
-      <w:pPr>
-        <w:jc w:val="both"/>
-      </w:pPr>
-    </w:p>
-    <w:p>
-      <w:pPr>
-        <w:jc w:val="both"/>
-      </w:pPr>
-    </w:p>
-    <w:p>
-      <w:pPr>
-        <w:jc w:val="both"/>
-      </w:pPr>
-    </w:p>
-    <w:p>
-      <w:pPr>
-        <w:jc w:val="both"/>
-      </w:pPr>
-    </w:p>
-    <w:p>
-      <w:pPr>
-        <w:jc w:val="both"/>
-      </w:pPr>
-    </w:p>
-    <w:p>
-      <w:pPr>
-        <w:jc w:val="both"/>
-      </w:pPr>
-    </w:p>
-    <w:p>
-      <w:pPr>
-        <w:jc w:val="both"/>
-      </w:pPr>
-    </w:p>
-    <w:p>
-      <w:pPr>
-        <w:jc w:val="both"/>
-      </w:pPr>
-      <w:r>
+        </w:rPr>
+        <w:t>Модель семантических объектов</w:t>
+      </w:r>
+    </w:p>
+    <w:p>
+      <w:pPr>
+        <w:jc w:val="both"/>
+      </w:pPr>
+    </w:p>
+    <w:p>
+      <w:pPr>
+        <w:jc w:val="both"/>
+      </w:pPr>
+    </w:p>
+    <w:p>
+      <w:pPr>
+        <w:jc w:val="both"/>
+      </w:pPr>
+    </w:p>
+    <w:p>
+      <w:pPr>
+        <w:jc w:val="both"/>
+      </w:pPr>
+    </w:p>
+    <w:p>
+      <w:pPr>
+        <w:jc w:val="both"/>
+      </w:pPr>
+    </w:p>
+    <w:p>
+      <w:pPr>
+        <w:jc w:val="both"/>
+      </w:pPr>
+    </w:p>
+    <w:p>
+      <w:pPr>
+        <w:jc w:val="both"/>
+      </w:pPr>
+    </w:p>
+    <w:p>
+      <w:pPr>
+        <w:jc w:val="both"/>
+      </w:pPr>
+    </w:p>
+    <w:p>
+      <w:pPr>
+        <w:jc w:val="both"/>
+      </w:pPr>
+    </w:p>
+    <w:p>
+      <w:pPr>
+        <w:jc w:val="both"/>
+      </w:pPr>
+    </w:p>
+    <w:p>
+      <w:pPr>
+        <w:jc w:val="both"/>
+      </w:pPr>
+    </w:p>
+    <w:p>
+      <w:pPr>
+        <w:jc w:val="both"/>
+      </w:pPr>
+    </w:p>
+    <w:p>
+      <w:pPr>
+        <w:jc w:val="both"/>
+      </w:pPr>
+      <w:r>
+        <w:t>В соответствии с правилами преобразования, из созданной ранее семантической модели, получили реляционную модель, представленную на рисунке 2.</w:t>
+      </w:r>
+    </w:p>
+    <w:p>
+      <w:pPr>
+        <w:pStyle w:val="a9"/>
+      </w:pPr>
+      <w:r>
+        <w:rPr>
+          <w:noProof/>
+        </w:rPr>
         <w:lastRenderedPageBreak/>
-        <w:t>В соответствии с правилами преобразования, из созданной ранее семантической модели, получили реляционную модель, представленную на рисунке 2.</w:t>
-      </w:r>
-    </w:p>
-    <w:p>
-      <w:pPr>
-        <w:jc w:val="both"/>
-      </w:pPr>
-      <w:r>
-        <w:rPr>
-          <w:noProof/>
-        </w:rPr>
         <w:drawing>
-          <wp:inline distT="0" distB="0" distL="0" distR="0" wp14:anchorId="10B8020D" wp14:editId="7E337686">
-            <wp:extent cx="6114415" cy="7901940"/>
-            <wp:effectExtent l="0" t="0" r="635" b="3810"/>
-            <wp:docPr id="4" name="Рисунок 4"/>
+          <wp:inline distT="0" distB="0" distL="0" distR="0" wp14:anchorId="063042A5" wp14:editId="33489CED">
+            <wp:extent cx="6120130" cy="7900035"/>
+            <wp:effectExtent l="0" t="0" r="0" b="5715"/>
+            <wp:docPr id="3" name="Рисунок 3"/>
             <wp:cNvGraphicFramePr>
               <a:graphicFrameLocks xmlns:a="http://schemas.openxmlformats.org/drawingml/2006/main" noChangeAspect="1"/>
             </wp:cNvGraphicFramePr>
@@ -1156,7 +1132,154 @@
                     </pic:cNvPicPr>
                   </pic:nvPicPr>
                   <pic:blipFill>
-                    <a:blip r:embed="rId9">
+                    <a:blip r:embed="rId11">
+                      <a:extLst>
+                        <a:ext uri="{28A0092B-C50C-407E-A947-70E740481C1C}">
+                          <a14:useLocalDpi xmlns:a14="http://schemas.microsoft.com/office/drawing/2010/main" val="0"/>
+                        </a:ext>
+                      </a:extLst>
+                    </a:blip>
+                    <a:srcRect/>
+                    <a:stretch>
+                      <a:fillRect/>
+                    </a:stretch>
+                  </pic:blipFill>
+                  <pic:spPr bwMode="auto">
+                    <a:xfrm>
+                      <a:off x="0" y="0"/>
+                      <a:ext cx="6120130" cy="7900035"/>
+                    </a:xfrm>
+                    <a:prstGeom prst="rect">
+                      <a:avLst/>
+                    </a:prstGeom>
+                    <a:noFill/>
+                    <a:ln>
+                      <a:noFill/>
+                    </a:ln>
+                  </pic:spPr>
+                </pic:pic>
+              </a:graphicData>
+            </a:graphic>
+          </wp:inline>
+        </w:drawing>
+      </w:r>
+    </w:p>
+    <w:p>
+      <w:pPr>
+        <w:jc w:val="both"/>
+      </w:pPr>
+    </w:p>
+    <w:p>
+      <w:pPr>
+        <w:pStyle w:val="a6"/>
+        <w:jc w:val="center"/>
+        <w:rPr>
+          <w:sz w:val="28"/>
+          <w:szCs w:val="28"/>
+        </w:rPr>
+      </w:pPr>
+      <w:r>
+        <w:rPr>
+          <w:sz w:val="28"/>
+          <w:szCs w:val="28"/>
+        </w:rPr>
+        <w:t xml:space="preserve">Рисунок </w:t>
+      </w:r>
+      <w:r>
+        <w:rPr>
+          <w:sz w:val="28"/>
+          <w:szCs w:val="28"/>
+        </w:rPr>
+        <w:fldChar w:fldCharType="begin"/>
+      </w:r>
+      <w:r>
+        <w:rPr>
+          <w:sz w:val="28"/>
+          <w:szCs w:val="28"/>
+        </w:rPr>
+        <w:instrText xml:space="preserve"> SEQ Рисунок \* ARABIC </w:instrText>
+      </w:r>
+      <w:r>
+        <w:rPr>
+          <w:sz w:val="28"/>
+          <w:szCs w:val="28"/>
+        </w:rPr>
+        <w:fldChar w:fldCharType="separate"/>
+      </w:r>
+      <w:r>
+        <w:rPr>
+          <w:noProof/>
+          <w:sz w:val="28"/>
+          <w:szCs w:val="28"/>
+        </w:rPr>
+        <w:t>2</w:t>
+      </w:r>
+      <w:r>
+        <w:rPr>
+          <w:sz w:val="28"/>
+          <w:szCs w:val="28"/>
+        </w:rPr>
+        <w:fldChar w:fldCharType="end"/>
+      </w:r>
+      <w:r>
+        <w:rPr>
+          <w:sz w:val="28"/>
+          <w:szCs w:val="28"/>
+        </w:rPr>
+        <w:t xml:space="preserve">: </w:t>
+      </w:r>
+      <w:r>
+        <w:rPr>
+          <w:sz w:val="28"/>
+          <w:szCs w:val="28"/>
+        </w:rPr>
+        <w:t>Реляционная модель, полученная из модели семантических объектов</w:t>
+      </w:r>
+    </w:p>
+    <w:p>
+      <w:pPr>
+        <w:spacing w:line="360" w:lineRule="auto"/>
+        <w:jc w:val="both"/>
+      </w:pPr>
+    </w:p>
+    <w:p>
+      <w:pPr>
+        <w:spacing w:line="360" w:lineRule="auto"/>
+        <w:jc w:val="both"/>
+      </w:pPr>
+      <w:r>
+        <w:lastRenderedPageBreak/>
+        <w:t>Модель, полученная в 3 лабораторной работе, представлена на рисунке 3.</w:t>
+      </w:r>
+    </w:p>
+    <w:p>
+      <w:pPr>
+        <w:spacing w:line="360" w:lineRule="auto"/>
+        <w:jc w:val="both"/>
+      </w:pPr>
+      <w:r>
+        <w:rPr>
+          <w:noProof/>
+        </w:rPr>
+        <w:drawing>
+          <wp:inline distT="0" distB="0" distL="0" distR="0" wp14:anchorId="4D338120" wp14:editId="5CA7D9E3">
+            <wp:extent cx="6114415" cy="7901940"/>
+            <wp:effectExtent l="0" t="0" r="635" b="3810"/>
+            <wp:docPr id="6" name="Рисунок 6"/>
+            <wp:cNvGraphicFramePr>
+              <a:graphicFrameLocks xmlns:a="http://schemas.openxmlformats.org/drawingml/2006/main" noChangeAspect="1"/>
+            </wp:cNvGraphicFramePr>
+            <a:graphic xmlns:a="http://schemas.openxmlformats.org/drawingml/2006/main">
+              <a:graphicData uri="http://schemas.openxmlformats.org/drawingml/2006/picture">
+                <pic:pic xmlns:pic="http://schemas.openxmlformats.org/drawingml/2006/picture">
+                  <pic:nvPicPr>
+                    <pic:cNvPr id="0" name="Picture 4"/>
+                    <pic:cNvPicPr>
+                      <a:picLocks noChangeAspect="1" noChangeArrowheads="1"/>
+                    </pic:cNvPicPr>
+                  </pic:nvPicPr>
+                  <pic:blipFill>
+                    <a:blip r:embed="rId12">
                       <a:extLst>
                         <a:ext uri="{28A0092B-C50C-407E-A947-70E740481C1C}">
                           <a14:useLocalDpi xmlns:a14="http://schemas.microsoft.com/office/drawing/2010/main" val="0"/>
@@ -1191,7 +1314,6 @@
     <w:p>
       <w:pPr>
         <w:pStyle w:val="a6"/>
-        <w:jc w:val="center"/>
         <w:rPr>
           <w:sz w:val="28"/>
           <w:szCs w:val="28"/>
@@ -1231,7 +1353,7 @@
           <w:sz w:val="28"/>
           <w:szCs w:val="28"/>
         </w:rPr>
-        <w:t>2</w:t>
+        <w:t>3</w:t>
       </w:r>
       <w:r>
         <w:rPr>
@@ -1251,182 +1373,8 @@
         <w:rPr>
           <w:sz w:val="28"/>
           <w:szCs w:val="28"/>
-          <w:lang w:val="en-US"/>
-        </w:rPr>
-        <w:t>REL</w:t>
-      </w:r>
-      <w:r>
-        <w:rPr>
-          <w:sz w:val="28"/>
-          <w:szCs w:val="28"/>
-        </w:rPr>
-        <w:t>-</w:t>
-      </w:r>
-      <w:r>
-        <w:rPr>
-          <w:sz w:val="28"/>
-          <w:szCs w:val="28"/>
-          <w:lang w:val="en-US"/>
-        </w:rPr>
-        <w:t>SO</w:t>
-      </w:r>
-      <w:r>
-        <w:rPr>
-          <w:sz w:val="28"/>
-          <w:szCs w:val="28"/>
-        </w:rPr>
-        <w:t>Модель, полученная в 3 лабораторной работе, представлена на рисунке 3.</w:t>
-      </w:r>
-    </w:p>
-    <w:p>
-      <w:pPr>
-        <w:spacing w:line="360" w:lineRule="auto"/>
-        <w:jc w:val="both"/>
-      </w:pPr>
-      <w:r>
-        <w:lastRenderedPageBreak/>
-        <w:t>Модель, полученная в 3 лабораторной работе, представлена на рисунке 3.</w:t>
-      </w:r>
-    </w:p>
-    <w:p>
-      <w:pPr>
-        <w:spacing w:line="360" w:lineRule="auto"/>
-        <w:jc w:val="both"/>
-      </w:pPr>
-      <w:r>
-        <w:rPr>
-          <w:noProof/>
-        </w:rPr>
-        <w:drawing>
-          <wp:inline distT="0" distB="0" distL="0" distR="0" wp14:anchorId="50D32115" wp14:editId="4EA8F13A">
-            <wp:extent cx="6114415" cy="7901940"/>
-            <wp:effectExtent l="0" t="0" r="635" b="6350"/>
-            <wp:docPr id="5" name="Рисунок 5"/>
-            <wp:cNvGraphicFramePr>
-              <a:graphicFrameLocks xmlns:a="http://schemas.openxmlformats.org/drawingml/2006/main" noChangeAspect="1"/>
-            </wp:cNvGraphicFramePr>
-            <a:graphic xmlns:a="http://schemas.openxmlformats.org/drawingml/2006/main">
-              <a:graphicData uri="http://schemas.openxmlformats.org/drawingml/2006/picture">
-                <pic:pic xmlns:pic="http://schemas.openxmlformats.org/drawingml/2006/picture">
-                  <pic:nvPicPr>
-                    <pic:cNvPr id="0" name="Picture 3"/>
-                    <pic:cNvPicPr>
-                      <a:picLocks noChangeAspect="1" noChangeArrowheads="1"/>
-                    </pic:cNvPicPr>
-                  </pic:nvPicPr>
-                  <pic:blipFill>
-                    <a:blip r:embed="rId10">
-                      <a:extLst>
-                        <a:ext uri="{28A0092B-C50C-407E-A947-70E740481C1C}">
-                          <a14:useLocalDpi xmlns:a14="http://schemas.microsoft.com/office/drawing/2010/main" val="0"/>
-                        </a:ext>
-                      </a:extLst>
-                    </a:blip>
-                    <a:srcRect/>
-                    <a:stretch>
-                      <a:fillRect/>
-                    </a:stretch>
-                  </pic:blipFill>
-                  <pic:spPr bwMode="auto">
-                    <a:xfrm>
-                      <a:off x="0" y="0"/>
-                      <a:ext cx="6114415" cy="7901940"/>
-                    </a:xfrm>
-                    <a:prstGeom prst="rect">
-                      <a:avLst/>
-                    </a:prstGeom>
-                    <a:noFill/>
-                    <a:ln>
-                      <a:noFill/>
-                    </a:ln>
-                  </pic:spPr>
-                </pic:pic>
-              </a:graphicData>
-            </a:graphic>
-          </wp:inline>
-        </w:drawing>
-      </w:r>
-    </w:p>
-    <w:p>
-      <w:pPr>
-        <w:pStyle w:val="a6"/>
-        <w:rPr>
-          <w:sz w:val="28"/>
-          <w:szCs w:val="28"/>
-        </w:rPr>
-      </w:pPr>
-      <w:r>
-        <w:rPr>
-          <w:sz w:val="28"/>
-          <w:szCs w:val="28"/>
-        </w:rPr>
-        <w:t xml:space="preserve">Рисунок </w:t>
-      </w:r>
-      <w:r>
-        <w:rPr>
-          <w:sz w:val="28"/>
-          <w:szCs w:val="28"/>
-        </w:rPr>
-        <w:fldChar w:fldCharType="begin"/>
-      </w:r>
-      <w:r>
-        <w:rPr>
-          <w:sz w:val="28"/>
-          <w:szCs w:val="28"/>
-        </w:rPr>
-        <w:instrText xml:space="preserve"> SEQ Рисунок \* ARABIC </w:instrText>
-      </w:r>
-      <w:r>
-        <w:rPr>
-          <w:sz w:val="28"/>
-          <w:szCs w:val="28"/>
-        </w:rPr>
-        <w:fldChar w:fldCharType="separate"/>
-      </w:r>
-      <w:r>
-        <w:rPr>
-          <w:noProof/>
-          <w:sz w:val="28"/>
-          <w:szCs w:val="28"/>
-        </w:rPr>
-        <w:t>3</w:t>
-      </w:r>
-      <w:r>
-        <w:rPr>
-          <w:sz w:val="28"/>
-          <w:szCs w:val="28"/>
-        </w:rPr>
-        <w:fldChar w:fldCharType="end"/>
-      </w:r>
-      <w:r>
-        <w:rPr>
-          <w:sz w:val="28"/>
-          <w:szCs w:val="28"/>
-        </w:rPr>
-        <w:t xml:space="preserve">: </w:t>
-      </w:r>
-      <w:r>
-        <w:rPr>
-          <w:sz w:val="28"/>
-          <w:szCs w:val="28"/>
-          <w:lang w:val="en-US"/>
-        </w:rPr>
-        <w:t>REL</w:t>
-      </w:r>
-      <w:r>
-        <w:rPr>
-          <w:sz w:val="28"/>
-          <w:szCs w:val="28"/>
-        </w:rPr>
-        <w:t>-</w:t>
-      </w:r>
-      <w:r>
-        <w:rPr>
-          <w:sz w:val="28"/>
-          <w:szCs w:val="28"/>
-          <w:lang w:val="en-US"/>
-        </w:rPr>
-        <w:t>ER</w:t>
+        </w:rPr>
+        <w:t>Реляционная модель, полученная из модели «Сущность связь»</w:t>
       </w:r>
     </w:p>
     <w:p>
@@ -1485,8 +1433,8 @@
     </w:p>
     <w:p/>
     <w:sectPr>
-      <w:footerReference w:type="default" r:id="rId11"/>
-      <w:footerReference w:type="first" r:id="rId12"/>
+      <w:footerReference w:type="default" r:id="rId13"/>
+      <w:footerReference w:type="first" r:id="rId14"/>
       <w:pgSz w:w="11906" w:h="16838"/>
       <w:pgMar w:top="1134" w:right="567" w:bottom="1134" w:left="1701" w:header="709" w:footer="709" w:gutter="0"/>
       <w:cols w:space="708"/>
@@ -1495,6 +1443,31 @@
     </w:sectPr>
   </w:body>
 </w:document>
+</file>
+
+<file path=word/endnotes.xml><?xml version="1.0" encoding="utf-8"?>
+<w:endnotes xmlns:wpc="http://schemas.microsoft.com/office/word/2010/wordprocessingCanvas" xmlns:cx="http://schemas.microsoft.com/office/drawing/2014/chartex" xmlns:cx1="http://schemas.microsoft.com/office/drawing/2015/9/8/chartex" xmlns:cx2="http://schemas.microsoft.com/office/drawing/2015/10/21/chartex" xmlns:cx3="http://schemas.microsoft.com/office/drawing/2016/5/9/chartex" xmlns:cx4="http://schemas.microsoft.com/office/drawing/2016/5/10/chartex" xmlns:cx5="http://schemas.microsoft.com/office/drawing/2016/5/11/chartex" xmlns:cx6="http://schemas.microsoft.com/office/drawing/2016/5/12/chartex" xmlns:cx7="http://schemas.microsoft.com/office/drawing/2016/5/13/chartex" xmlns:cx8="http://schemas.microsoft.com/office/drawing/2016/5/14/chartex" xmlns:mc="http://schemas.openxmlformats.org/markup-compatibility/2006" xmlns:aink="http://schemas.microsoft.com/office/drawing/2016/ink" xmlns:am3d="http://schemas.microsoft.com/office/drawing/2017/model3d" xmlns:o="urn:schemas-microsoft-com:office:office" xmlns:r="http://schemas.openxmlformats.org/officeDocument/2006/relationships" xmlns:m="http://schemas.openxmlformats.org/officeDocument/2006/math" xmlns:v="urn:schemas-microsoft-com:vml" xmlns:wp14="http://schemas.microsoft.com/office/word/2010/wordprocessingDrawing" xmlns:wp="http://schemas.openxmlformats.org/drawingml/2006/wordprocessingDrawing" xmlns:w10="urn:schemas-microsoft-com:office:word" xmlns:w="http://schemas.openxmlformats.org/wordprocessingml/2006/main" xmlns:w14="http://schemas.microsoft.com/office/word/2010/wordml" xmlns:w15="http://schemas.microsoft.com/office/word/2012/wordml" xmlns:w16cex="http://schemas.microsoft.com/office/word/2018/wordml/cex" xmlns:w16cid="http://schemas.microsoft.com/office/word/2016/wordml/cid" xmlns:w16="http://schemas.microsoft.com/office/word/2018/wordml" xmlns:w16sdtdh="http://schemas.microsoft.com/office/word/2020/wordml/sdtdatahash" xmlns:w16se="http://schemas.microsoft.com/office/word/2015/wordml/symex" xmlns:wpg="http://schemas.microsoft.com/office/word/2010/wordprocessingGroup" xmlns:wpi="http://schemas.microsoft.com/office/word/2010/wordprocessingInk" xmlns:wne="http://schemas.microsoft.com/office/word/2006/wordml" xmlns:wps="http://schemas.microsoft.com/office/word/2010/wordprocessingShape" mc:Ignorable="w14 w15 w16se w16cid w16 w16cex w16sdtdh wp14">
+  <w:endnote w:type="separator" w:id="-1">
+    <w:p>
+      <w:pPr>
+        <w:spacing w:after="0" w:line="240" w:lineRule="auto"/>
+      </w:pPr>
+      <w:r>
+        <w:separator/>
+      </w:r>
+    </w:p>
+  </w:endnote>
+  <w:endnote w:type="continuationSeparator" w:id="0">
+    <w:p>
+      <w:pPr>
+        <w:spacing w:after="0" w:line="240" w:lineRule="auto"/>
+      </w:pPr>
+      <w:r>
+        <w:continuationSeparator/>
+      </w:r>
+    </w:p>
+  </w:endnote>
+</w:endnotes>
 </file>
 
 <file path=word/footer1.xml><?xml version="1.0" encoding="utf-8"?>
@@ -1552,6 +1525,31 @@
     </w:r>
   </w:p>
 </w:ftr>
+</file>
+
+<file path=word/footnotes.xml><?xml version="1.0" encoding="utf-8"?>
+<w:footnotes xmlns:wpc="http://schemas.microsoft.com/office/word/2010/wordprocessingCanvas" xmlns:cx="http://schemas.microsoft.com/office/drawing/2014/chartex" xmlns:cx1="http://schemas.microsoft.com/office/drawing/2015/9/8/chartex" xmlns:cx2="http://schemas.microsoft.com/office/drawing/2015/10/21/chartex" xmlns:cx3="http://schemas.microsoft.com/office/drawing/2016/5/9/chartex" xmlns:cx4="http://schemas.microsoft.com/office/drawing/2016/5/10/chartex" xmlns:cx5="http://schemas.microsoft.com/office/drawing/2016/5/11/chartex" xmlns:cx6="http://schemas.microsoft.com/office/drawing/2016/5/12/chartex" xmlns:cx7="http://schemas.microsoft.com/office/drawing/2016/5/13/chartex" xmlns:cx8="http://schemas.microsoft.com/office/drawing/2016/5/14/chartex" xmlns:mc="http://schemas.openxmlformats.org/markup-compatibility/2006" xmlns:aink="http://schemas.microsoft.com/office/drawing/2016/ink" xmlns:am3d="http://schemas.microsoft.com/office/drawing/2017/model3d" xmlns:o="urn:schemas-microsoft-com:office:office" xmlns:r="http://schemas.openxmlformats.org/officeDocument/2006/relationships" xmlns:m="http://schemas.openxmlformats.org/officeDocument/2006/math" xmlns:v="urn:schemas-microsoft-com:vml" xmlns:wp14="http://schemas.microsoft.com/office/word/2010/wordprocessingDrawing" xmlns:wp="http://schemas.openxmlformats.org/drawingml/2006/wordprocessingDrawing" xmlns:w10="urn:schemas-microsoft-com:office:word" xmlns:w="http://schemas.openxmlformats.org/wordprocessingml/2006/main" xmlns:w14="http://schemas.microsoft.com/office/word/2010/wordml" xmlns:w15="http://schemas.microsoft.com/office/word/2012/wordml" xmlns:w16cex="http://schemas.microsoft.com/office/word/2018/wordml/cex" xmlns:w16cid="http://schemas.microsoft.com/office/word/2016/wordml/cid" xmlns:w16="http://schemas.microsoft.com/office/word/2018/wordml" xmlns:w16sdtdh="http://schemas.microsoft.com/office/word/2020/wordml/sdtdatahash" xmlns:w16se="http://schemas.microsoft.com/office/word/2015/wordml/symex" xmlns:wpg="http://schemas.microsoft.com/office/word/2010/wordprocessingGroup" xmlns:wpi="http://schemas.microsoft.com/office/word/2010/wordprocessingInk" xmlns:wne="http://schemas.microsoft.com/office/word/2006/wordml" xmlns:wps="http://schemas.microsoft.com/office/word/2010/wordprocessingShape" mc:Ignorable="w14 w15 w16se w16cid w16 w16cex w16sdtdh wp14">
+  <w:footnote w:type="separator" w:id="-1">
+    <w:p>
+      <w:pPr>
+        <w:spacing w:after="0" w:line="240" w:lineRule="auto"/>
+      </w:pPr>
+      <w:r>
+        <w:separator/>
+      </w:r>
+    </w:p>
+  </w:footnote>
+  <w:footnote w:type="continuationSeparator" w:id="0">
+    <w:p>
+      <w:pPr>
+        <w:spacing w:after="0" w:line="240" w:lineRule="auto"/>
+      </w:pPr>
+      <w:r>
+        <w:continuationSeparator/>
+      </w:r>
+    </w:p>
+  </w:footnote>
+</w:footnotes>
 </file>
 
 <file path=word/numbering.xml><?xml version="1.0" encoding="utf-8"?>
@@ -2357,6 +2355,21 @@
       <w:sz w:val="28"/>
     </w:rPr>
   </w:style>
+  <w:style w:type="paragraph" w:styleId="a9">
+    <w:name w:val="Normal (Web)"/>
+    <w:basedOn w:val="a"/>
+    <w:uiPriority w:val="99"/>
+    <w:semiHidden/>
+    <w:unhideWhenUsed/>
+    <w:rsid w:val="007B47F8"/>
+    <w:pPr>
+      <w:spacing w:before="100" w:beforeAutospacing="1" w:after="100" w:afterAutospacing="1" w:line="240" w:lineRule="auto"/>
+    </w:pPr>
+    <w:rPr>
+      <w:sz w:val="24"/>
+      <w:szCs w:val="24"/>
+    </w:rPr>
+  </w:style>
 </w:styles>
 </file>
 
